--- a/Acordes domingo/Grande y fuerte - Omar Oropesa.docx
+++ b/Acordes domingo/Grande y fuerte - Omar Oropesa.docx
@@ -1,6 +1,6 @@
 
 <file path=word/document.xml><?xml version="1.0" encoding="utf-8"?>
-<w:document xmlns:o="urn:schemas-microsoft-com:office:office" xmlns:r="http://schemas.openxmlformats.org/officeDocument/2006/relationships" xmlns:v="urn:schemas-microsoft-com:vml" xmlns:w="http://schemas.openxmlformats.org/wordprocessingml/2006/main" xmlns:w10="urn:schemas-microsoft-com:office:word" xmlns:wp="http://schemas.openxmlformats.org/drawingml/2006/wordprocessingDrawing" xmlns:pic="http://schemas.openxmlformats.org/drawingml/2006/picture" xmlns:wps="http://schemas.microsoft.com/office/word/2010/wordprocessingShape" xmlns:wpg="http://schemas.microsoft.com/office/word/2010/wordprocessingGroup" xmlns:mc="http://schemas.openxmlformats.org/markup-compatibility/2006" xmlns:wp14="http://schemas.microsoft.com/office/word/2010/wordprocessingDrawing" xmlns:w14="http://schemas.microsoft.com/office/word/2010/wordml" xmlns:w15="http://schemas.microsoft.com/office/word/2012/wordml" mc:Ignorable="w14 wp14 w15">
+<w:document xmlns:o="urn:schemas-microsoft-com:office:office" xmlns:r="http://schemas.openxmlformats.org/officeDocument/2006/relationships" xmlns:v="urn:schemas-microsoft-com:vml" xmlns:w="http://schemas.openxmlformats.org/wordprocessingml/2006/main" xmlns:w10="urn:schemas-microsoft-com:office:word" xmlns:wp="http://schemas.openxmlformats.org/drawingml/2006/wordprocessingDrawing" xmlns:wps="http://schemas.microsoft.com/office/word/2010/wordprocessingShape" xmlns:wpg="http://schemas.microsoft.com/office/word/2010/wordprocessingGroup" xmlns:mc="http://schemas.openxmlformats.org/markup-compatibility/2006" xmlns:wp14="http://schemas.microsoft.com/office/word/2010/wordprocessingDrawing" xmlns:w14="http://schemas.microsoft.com/office/word/2010/wordml" xmlns:w15="http://schemas.microsoft.com/office/word/2012/wordml" mc:Ignorable="w14 wp14 w15">
   <w:body>
     <w:p>
       <w:pPr>
@@ -276,6 +276,7 @@
         <w:rPr>
           <w:rFonts w:ascii="Consolas" w:hAnsi="Consolas" w:cs="Iosevka"/>
           <w:b w:val="false"/>
+          <w:b w:val="false"/>
           <w:bCs w:val="false"/>
           <w:color w:val="000000"/>
           <w:sz w:val="15"/>
@@ -530,6 +531,7 @@
         <w:rPr>
           <w:rFonts w:ascii="Consolas" w:hAnsi="Consolas" w:cs="Iosevka"/>
           <w:b w:val="false"/>
+          <w:b w:val="false"/>
           <w:bCs w:val="false"/>
           <w:color w:val="000000"/>
           <w:sz w:val="15"/>
@@ -627,6 +629,7 @@
         <w:rPr>
           <w:rFonts w:ascii="Consolas" w:hAnsi="Consolas" w:cs="Iosevka"/>
           <w:b w:val="false"/>
+          <w:b w:val="false"/>
           <w:bCs w:val="false"/>
           <w:color w:val="000000"/>
           <w:sz w:val="15"/>
@@ -754,7 +757,18 @@
           <w:sz w:val="15"/>
           <w:szCs w:val="15"/>
         </w:rPr>
-        <w:t>F          Em</w:t>
+        <w:t xml:space="preserve">F          </w:t>
+      </w:r>
+      <w:r>
+        <w:rPr>
+          <w:rFonts w:cs="Iosevka" w:ascii="Consolas" w:hAnsi="Consolas"/>
+          <w:b/>
+          <w:bCs/>
+          <w:color w:val="FF0000"/>
+          <w:sz w:val="15"/>
+          <w:szCs w:val="15"/>
+        </w:rPr>
+        <w:t>G</w:t>
       </w:r>
     </w:p>
     <w:p>
@@ -852,7 +866,18 @@
           <w:sz w:val="15"/>
           <w:szCs w:val="15"/>
         </w:rPr>
-        <w:t>F         Em</w:t>
+        <w:t xml:space="preserve">F         </w:t>
+      </w:r>
+      <w:r>
+        <w:rPr>
+          <w:rFonts w:cs="Iosevka" w:ascii="Consolas" w:hAnsi="Consolas"/>
+          <w:b/>
+          <w:bCs/>
+          <w:color w:val="FF0000"/>
+          <w:sz w:val="15"/>
+          <w:szCs w:val="15"/>
+        </w:rPr>
+        <w:t>G</w:t>
       </w:r>
     </w:p>
     <w:p>
@@ -880,6 +905,7 @@
         <w:rPr>
           <w:rFonts w:ascii="Consolas" w:hAnsi="Consolas" w:cs="Iosevka"/>
           <w:b w:val="false"/>
+          <w:b w:val="false"/>
           <w:bCs w:val="false"/>
           <w:color w:val="000000"/>
           <w:sz w:val="15"/>
@@ -986,7 +1012,18 @@
           <w:sz w:val="15"/>
           <w:szCs w:val="15"/>
         </w:rPr>
-        <w:t>F          Em</w:t>
+        <w:t xml:space="preserve">F          </w:t>
+      </w:r>
+      <w:r>
+        <w:rPr>
+          <w:rFonts w:cs="Iosevka" w:ascii="Consolas" w:hAnsi="Consolas"/>
+          <w:b/>
+          <w:bCs/>
+          <w:color w:val="FF0000"/>
+          <w:sz w:val="15"/>
+          <w:szCs w:val="15"/>
+        </w:rPr>
+        <w:t>G</w:t>
       </w:r>
     </w:p>
     <w:p>
@@ -1123,6 +1160,7 @@
         <w:rPr>
           <w:rFonts w:ascii="Consolas" w:hAnsi="Consolas" w:cs="Iosevka"/>
           <w:b w:val="false"/>
+          <w:b w:val="false"/>
           <w:bCs w:val="false"/>
           <w:color w:val="000000"/>
           <w:sz w:val="15"/>
@@ -1186,7 +1224,40 @@
           <w:sz w:val="15"/>
           <w:szCs w:val="15"/>
         </w:rPr>
-        <w:t>F    G      Em       Am</w:t>
+        <w:t xml:space="preserve">F    G      </w:t>
+      </w:r>
+      <w:r>
+        <w:rPr>
+          <w:rFonts w:cs="Iosevka" w:ascii="Consolas" w:hAnsi="Consolas"/>
+          <w:b/>
+          <w:bCs/>
+          <w:color w:val="FF0000"/>
+          <w:sz w:val="15"/>
+          <w:szCs w:val="15"/>
+        </w:rPr>
+        <w:t>E</w:t>
+      </w:r>
+      <w:r>
+        <w:rPr>
+          <w:rFonts w:cs="Iosevka" w:ascii="Consolas" w:hAnsi="Consolas"/>
+          <w:b/>
+          <w:bCs/>
+          <w:color w:val="FF0000"/>
+          <w:sz w:val="15"/>
+          <w:szCs w:val="15"/>
+        </w:rPr>
+        <w:t>7</w:t>
+      </w:r>
+      <w:r>
+        <w:rPr>
+          <w:rFonts w:cs="Iosevka" w:ascii="Consolas" w:hAnsi="Consolas"/>
+          <w:b w:val="false"/>
+          <w:bCs w:val="false"/>
+          <w:color w:val="000000"/>
+          <w:sz w:val="15"/>
+          <w:szCs w:val="15"/>
+        </w:rPr>
+        <w:t xml:space="preserve">       Am</w:t>
       </w:r>
     </w:p>
     <w:p>
@@ -1290,13 +1361,35 @@
       <w:r>
         <w:rPr>
           <w:rFonts w:cs="Iosevka" w:ascii="Consolas" w:hAnsi="Consolas"/>
-          <w:b w:val="false"/>
-          <w:bCs w:val="false"/>
-          <w:color w:val="000000"/>
-          <w:sz w:val="15"/>
-          <w:szCs w:val="15"/>
-        </w:rPr>
-        <w:t>Em          Am</w:t>
+          <w:b/>
+          <w:bCs/>
+          <w:color w:val="FF0000"/>
+          <w:sz w:val="15"/>
+          <w:szCs w:val="15"/>
+        </w:rPr>
+        <w:t>E</w:t>
+      </w:r>
+      <w:r>
+        <w:rPr>
+          <w:rFonts w:cs="Iosevka" w:ascii="Consolas" w:hAnsi="Consolas"/>
+          <w:b/>
+          <w:bCs/>
+          <w:color w:val="FF0000"/>
+          <w:sz w:val="15"/>
+          <w:szCs w:val="15"/>
+        </w:rPr>
+        <w:t>7</w:t>
+      </w:r>
+      <w:r>
+        <w:rPr>
+          <w:rFonts w:cs="Iosevka" w:ascii="Consolas" w:hAnsi="Consolas"/>
+          <w:b w:val="false"/>
+          <w:bCs w:val="false"/>
+          <w:color w:val="000000"/>
+          <w:sz w:val="15"/>
+          <w:szCs w:val="15"/>
+        </w:rPr>
+        <w:t xml:space="preserve">          Am</w:t>
       </w:r>
     </w:p>
     <w:p>
@@ -1357,7 +1450,40 @@
           <w:sz w:val="15"/>
           <w:szCs w:val="15"/>
         </w:rPr>
-        <w:t xml:space="preserve">  F    G      Em       Am</w:t>
+        <w:t xml:space="preserve">  F    G      </w:t>
+      </w:r>
+      <w:r>
+        <w:rPr>
+          <w:rFonts w:cs="Iosevka" w:ascii="Consolas" w:hAnsi="Consolas"/>
+          <w:b/>
+          <w:bCs/>
+          <w:color w:val="FF0000"/>
+          <w:sz w:val="15"/>
+          <w:szCs w:val="15"/>
+        </w:rPr>
+        <w:t>E</w:t>
+      </w:r>
+      <w:r>
+        <w:rPr>
+          <w:rFonts w:cs="Iosevka" w:ascii="Consolas" w:hAnsi="Consolas"/>
+          <w:b/>
+          <w:bCs/>
+          <w:color w:val="FF0000"/>
+          <w:sz w:val="15"/>
+          <w:szCs w:val="15"/>
+        </w:rPr>
+        <w:t>7</w:t>
+      </w:r>
+      <w:r>
+        <w:rPr>
+          <w:rFonts w:cs="Iosevka" w:ascii="Consolas" w:hAnsi="Consolas"/>
+          <w:b w:val="false"/>
+          <w:bCs w:val="false"/>
+          <w:color w:val="000000"/>
+          <w:sz w:val="15"/>
+          <w:szCs w:val="15"/>
+        </w:rPr>
+        <w:t xml:space="preserve">       Am</w:t>
       </w:r>
     </w:p>
     <w:p>
@@ -1461,13 +1587,35 @@
       <w:r>
         <w:rPr>
           <w:rFonts w:cs="Iosevka" w:ascii="Consolas" w:hAnsi="Consolas"/>
-          <w:b w:val="false"/>
-          <w:bCs w:val="false"/>
-          <w:color w:val="000000"/>
-          <w:sz w:val="15"/>
-          <w:szCs w:val="15"/>
-        </w:rPr>
-        <w:t>Em          Am G</w:t>
+          <w:b/>
+          <w:bCs/>
+          <w:color w:val="FF0000"/>
+          <w:sz w:val="15"/>
+          <w:szCs w:val="15"/>
+        </w:rPr>
+        <w:t>E</w:t>
+      </w:r>
+      <w:r>
+        <w:rPr>
+          <w:rFonts w:cs="Iosevka" w:ascii="Consolas" w:hAnsi="Consolas"/>
+          <w:b/>
+          <w:bCs/>
+          <w:color w:val="FF0000"/>
+          <w:sz w:val="15"/>
+          <w:szCs w:val="15"/>
+        </w:rPr>
+        <w:t>7</w:t>
+      </w:r>
+      <w:r>
+        <w:rPr>
+          <w:rFonts w:cs="Iosevka" w:ascii="Consolas" w:hAnsi="Consolas"/>
+          <w:b w:val="false"/>
+          <w:bCs w:val="false"/>
+          <w:color w:val="000000"/>
+          <w:sz w:val="15"/>
+          <w:szCs w:val="15"/>
+        </w:rPr>
+        <w:t xml:space="preserve">          Am G</w:t>
       </w:r>
       <w:r>
         <w:rPr>
@@ -1519,6 +1667,7 @@
         <w:rPr>
           <w:rFonts w:ascii="Consolas" w:hAnsi="Consolas" w:cs="Iosevka"/>
           <w:b w:val="false"/>
+          <w:b w:val="false"/>
           <w:bCs w:val="false"/>
           <w:color w:val="000000"/>
           <w:sz w:val="15"/>
@@ -1616,6 +1765,7 @@
         <w:rPr>
           <w:rFonts w:ascii="Consolas" w:hAnsi="Consolas" w:cs="Iosevka"/>
           <w:b w:val="false"/>
+          <w:b w:val="false"/>
           <w:bCs w:val="false"/>
           <w:color w:val="000000"/>
           <w:sz w:val="15"/>
@@ -1659,6 +1809,7 @@
         <w:rPr>
           <w:rFonts w:ascii="Consolas" w:hAnsi="Consolas" w:cs="Iosevka"/>
           <w:b w:val="false"/>
+          <w:b w:val="false"/>
           <w:bCs w:val="false"/>
           <w:color w:val="000000"/>
           <w:sz w:val="15"/>
@@ -1703,6 +1854,7 @@
         <w:rPr>
           <w:rFonts w:ascii="Consolas" w:hAnsi="Consolas" w:cs="Iosevka"/>
           <w:b/>
+          <w:b/>
           <w:bCs/>
           <w:color w:val="00B0F0"/>
           <w:sz w:val="15"/>
@@ -1787,6 +1939,7 @@
         <w:pStyle w:val="Normal"/>
         <w:rPr>
           <w:rFonts w:ascii="Consolas" w:hAnsi="Consolas" w:cs="Iosevka"/>
+          <w:b w:val="false"/>
           <w:b w:val="false"/>
           <w:bCs w:val="false"/>
           <w:color w:val="000000"/>
@@ -2012,10 +2165,10 @@
     <w:pPr>
       <w:widowControl/>
       <w:suppressAutoHyphens w:val="true"/>
-      <w:overflowPunct w:val="false"/>
+      <w:overflowPunct w:val="true"/>
       <w:bidi w:val="0"/>
       <w:spacing w:before="0" w:after="0"/>
-      <w:jc w:val="start"/>
+      <w:jc w:val="left"/>
     </w:pPr>
     <w:rPr>
       <w:rFonts w:ascii="Liberation Serif" w:hAnsi="Liberation Serif" w:eastAsia="Noto Serif CJK SC" w:cs="Lohit Devanagari"/>
@@ -2035,19 +2188,19 @@
   <w:style w:type="paragraph" w:styleId="Ttulo">
     <w:name w:val="Título"/>
     <w:basedOn w:val="Normal"/>
-    <w:next w:val="BodyText"/>
+    <w:next w:val="Cuerpodetexto"/>
     <w:qFormat/>
     <w:pPr>
       <w:keepNext w:val="true"/>
       <w:spacing w:before="240" w:after="120"/>
     </w:pPr>
     <w:rPr>
-      <w:rFonts w:ascii="Liberation Sans" w:hAnsi="Liberation Sans" w:eastAsia="Microsoft YaHei" w:cs="Arial"/>
+      <w:rFonts w:ascii="Liberation Sans" w:hAnsi="Liberation Sans" w:eastAsia="Microsoft YaHei" w:cs="Lucida Sans"/>
       <w:sz w:val="28"/>
       <w:szCs w:val="28"/>
     </w:rPr>
   </w:style>
-  <w:style w:type="paragraph" w:styleId="BodyText">
+  <w:style w:type="paragraph" w:styleId="Cuerpodetexto">
     <w:name w:val="Body Text"/>
     <w:basedOn w:val="Normal"/>
     <w:uiPriority w:val="0"/>
@@ -2057,12 +2210,40 @@
     </w:pPr>
     <w:rPr/>
   </w:style>
-  <w:style w:type="paragraph" w:styleId="List">
+  <w:style w:type="paragraph" w:styleId="Lista">
     <w:name w:val="List"/>
-    <w:basedOn w:val="BodyText"/>
+    <w:basedOn w:val="Cuerpodetexto"/>
     <w:uiPriority w:val="0"/>
     <w:qFormat/>
     <w:pPr/>
+    <w:rPr>
+      <w:rFonts w:cs="Lohit Devanagari"/>
+    </w:rPr>
+  </w:style>
+  <w:style w:type="paragraph" w:styleId="Leyenda">
+    <w:name w:val="Caption"/>
+    <w:basedOn w:val="Normal"/>
+    <w:qFormat/>
+    <w:pPr>
+      <w:suppressLineNumbers/>
+      <w:spacing w:before="120" w:after="120"/>
+    </w:pPr>
+    <w:rPr>
+      <w:rFonts w:cs="Lucida Sans"/>
+      <w:i/>
+      <w:iCs/>
+      <w:sz w:val="24"/>
+      <w:szCs w:val="24"/>
+    </w:rPr>
+  </w:style>
+  <w:style w:type="paragraph" w:styleId="Ndice" w:customStyle="1">
+    <w:name w:val="Índice"/>
+    <w:basedOn w:val="Normal"/>
+    <w:uiPriority w:val="0"/>
+    <w:qFormat/>
+    <w:pPr>
+      <w:suppressLineNumbers/>
+    </w:pPr>
     <w:rPr>
       <w:rFonts w:cs="Lohit Devanagari"/>
     </w:rPr>
@@ -2085,48 +2266,10 @@
       <w:szCs w:val="24"/>
     </w:rPr>
   </w:style>
-  <w:style w:type="paragraph" w:styleId="ndice">
-    <w:name w:val="Índice"/>
-    <w:basedOn w:val="Normal"/>
-    <w:qFormat/>
-    <w:pPr>
-      <w:suppressLineNumbers/>
-    </w:pPr>
-    <w:rPr>
-      <w:rFonts w:cs="Arial"/>
-    </w:rPr>
-  </w:style>
-  <w:style w:type="paragraph" w:styleId="Ttulouser">
-    <w:name w:val="Título (user)"/>
-    <w:basedOn w:val="Normal"/>
-    <w:next w:val="BodyText"/>
-    <w:qFormat/>
-    <w:pPr>
-      <w:keepNext w:val="true"/>
-      <w:spacing w:before="240" w:after="120"/>
-    </w:pPr>
-    <w:rPr>
-      <w:rFonts w:ascii="Liberation Sans" w:hAnsi="Liberation Sans" w:eastAsia="Microsoft YaHei" w:cs="Lucida Sans"/>
-      <w:sz w:val="28"/>
-      <w:szCs w:val="28"/>
-    </w:rPr>
-  </w:style>
-  <w:style w:type="paragraph" w:styleId="ndiceuser" w:customStyle="1">
-    <w:name w:val="Índice (user)"/>
-    <w:basedOn w:val="Normal"/>
-    <w:uiPriority w:val="0"/>
-    <w:qFormat/>
-    <w:pPr>
-      <w:suppressLineNumbers/>
-    </w:pPr>
-    <w:rPr>
-      <w:rFonts w:cs="Lohit Devanagari"/>
-    </w:rPr>
-  </w:style>
   <w:style w:type="paragraph" w:styleId="Ttulo1" w:customStyle="1">
     <w:name w:val="Título1"/>
     <w:basedOn w:val="Normal"/>
-    <w:next w:val="BodyText"/>
+    <w:next w:val="Cuerpodetexto"/>
     <w:uiPriority w:val="0"/>
     <w:qFormat/>
     <w:pPr>
